--- a/RAISE3D Pro2使い方.docx
+++ b/RAISE3D Pro2使い方.docx
@@ -44,28 +44,16 @@
     </w:p>
     <w:p>
       <w:pPr>
-        <w:rPr>
-          <w:rFonts w:asciiTheme="majorHAnsi" w:eastAsiaTheme="majorHAnsi" w:hAnsiTheme="majorHAnsi"/>
-        </w:rPr>
-      </w:pPr>
-      <w:r>
-        <w:rPr>
-          <w:rFonts w:asciiTheme="majorHAnsi" w:eastAsiaTheme="majorHAnsi" w:hAnsiTheme="majorHAnsi"/>
-        </w:rPr>
-        <w:t>0</w:t>
-      </w:r>
-      <w:r>
-        <w:rPr>
-          <w:rFonts w:asciiTheme="majorHAnsi" w:eastAsiaTheme="majorHAnsi" w:hAnsiTheme="majorHAnsi" w:hint="eastAsia"/>
-        </w:rPr>
-        <w:t>.</w:t>
-      </w:r>
-      <w:r>
-        <w:rPr>
-          <w:rFonts w:asciiTheme="majorHAnsi" w:eastAsiaTheme="majorHAnsi" w:hAnsiTheme="majorHAnsi"/>
-        </w:rPr>
-        <w:t xml:space="preserve"> </w:t>
-      </w:r>
+        <w:pStyle w:val="a3"/>
+        <w:numPr>
+          <w:ilvl w:val="0"/>
+          <w:numId w:val="4"/>
+        </w:numPr>
+        <w:ind w:leftChars="0"/>
+        <w:rPr>
+          <w:rFonts w:asciiTheme="majorHAnsi" w:eastAsiaTheme="majorHAnsi" w:hAnsiTheme="majorHAnsi"/>
+        </w:rPr>
+      </w:pPr>
       <w:r>
         <w:rPr>
           <w:rFonts w:asciiTheme="majorHAnsi" w:eastAsiaTheme="majorHAnsi" w:hAnsiTheme="majorHAnsi" w:hint="eastAsia"/>
@@ -99,16 +87,12 @@
     </w:p>
     <w:p>
       <w:pPr>
-        <w:rPr>
-          <w:rFonts w:asciiTheme="majorHAnsi" w:eastAsiaTheme="majorHAnsi" w:hAnsiTheme="majorHAnsi"/>
-        </w:rPr>
-      </w:pPr>
-      <w:r>
-        <w:rPr>
-          <w:rFonts w:asciiTheme="majorHAnsi" w:eastAsiaTheme="majorHAnsi" w:hAnsiTheme="majorHAnsi"/>
-        </w:rPr>
-        <w:t>*</w:t>
-      </w:r>
+        <w:pStyle w:val="a3"/>
+        <w:ind w:leftChars="0" w:left="360"/>
+        <w:rPr>
+          <w:rFonts w:asciiTheme="majorHAnsi" w:eastAsiaTheme="majorHAnsi" w:hAnsiTheme="majorHAnsi"/>
+        </w:rPr>
+      </w:pPr>
       <w:r>
         <w:rPr>
           <w:rFonts w:asciiTheme="majorHAnsi" w:eastAsiaTheme="majorHAnsi" w:hAnsiTheme="majorHAnsi" w:hint="eastAsia"/>
@@ -167,7 +151,7 @@
     <w:p>
       <w:pPr>
         <w:rPr>
-          <w:rFonts w:asciiTheme="majorHAnsi" w:eastAsiaTheme="majorHAnsi" w:hAnsiTheme="majorHAnsi" w:hint="eastAsia"/>
+          <w:rFonts w:asciiTheme="majorHAnsi" w:eastAsiaTheme="majorHAnsi" w:hAnsiTheme="majorHAnsi"/>
         </w:rPr>
       </w:pPr>
     </w:p>
@@ -236,10 +220,44 @@
     </w:p>
     <w:p>
       <w:pPr>
+        <w:ind w:left="360"/>
+        <w:rPr>
+          <w:rFonts w:asciiTheme="majorHAnsi" w:eastAsiaTheme="majorHAnsi" w:hAnsiTheme="majorHAnsi" w:hint="eastAsia"/>
+        </w:rPr>
+      </w:pPr>
+      <w:proofErr w:type="spellStart"/>
+      <w:r>
+        <w:rPr>
+          <w:rFonts w:asciiTheme="majorHAnsi" w:eastAsiaTheme="majorHAnsi" w:hAnsiTheme="majorHAnsi"/>
+        </w:rPr>
+        <w:t>ideaMaker</w:t>
+      </w:r>
+      <w:proofErr w:type="spellEnd"/>
+      <w:r>
+        <w:rPr>
+          <w:rFonts w:asciiTheme="majorHAnsi" w:eastAsiaTheme="majorHAnsi" w:hAnsiTheme="majorHAnsi" w:hint="eastAsia"/>
+        </w:rPr>
+        <w:t>に</w:t>
+      </w:r>
+      <w:r>
+        <w:rPr>
+          <w:rFonts w:asciiTheme="majorHAnsi" w:eastAsiaTheme="majorHAnsi" w:hAnsiTheme="majorHAnsi"/>
+        </w:rPr>
+        <w:t>S T L</w:t>
+      </w:r>
+      <w:r>
+        <w:rPr>
+          <w:rFonts w:asciiTheme="majorHAnsi" w:eastAsiaTheme="majorHAnsi" w:hAnsiTheme="majorHAnsi" w:hint="eastAsia"/>
+        </w:rPr>
+        <w:t>ファイルをドラッグ＆ドロップする</w:t>
+      </w:r>
+    </w:p>
+    <w:p>
+      <w:pPr>
         <w:pStyle w:val="a3"/>
         <w:ind w:leftChars="0" w:left="360"/>
         <w:rPr>
-          <w:rFonts w:asciiTheme="majorHAnsi" w:eastAsiaTheme="majorHAnsi" w:hAnsiTheme="majorHAnsi" w:hint="eastAsia"/>
+          <w:rFonts w:asciiTheme="majorHAnsi" w:eastAsiaTheme="majorHAnsi" w:hAnsiTheme="majorHAnsi"/>
         </w:rPr>
       </w:pPr>
     </w:p>
@@ -265,7 +283,7 @@
     <w:p>
       <w:pPr>
         <w:rPr>
-          <w:rFonts w:asciiTheme="majorHAnsi" w:eastAsiaTheme="majorHAnsi" w:hAnsiTheme="majorHAnsi" w:hint="eastAsia"/>
+          <w:rFonts w:asciiTheme="majorHAnsi" w:eastAsiaTheme="majorHAnsi" w:hAnsiTheme="majorHAnsi"/>
         </w:rPr>
       </w:pPr>
     </w:p>
@@ -285,21 +303,31 @@
         <w:rPr>
           <w:rFonts w:asciiTheme="majorHAnsi" w:eastAsiaTheme="majorHAnsi" w:hAnsiTheme="majorHAnsi" w:hint="eastAsia"/>
         </w:rPr>
-        <w:t>スライスを始める→ローカルに</w:t>
-      </w:r>
-      <w:proofErr w:type="gramStart"/>
-      <w:r>
-        <w:rPr>
-          <w:rFonts w:asciiTheme="majorHAnsi" w:eastAsiaTheme="majorHAnsi" w:hAnsiTheme="majorHAnsi" w:hint="eastAsia"/>
-        </w:rPr>
-        <w:t>書き出すの</w:t>
-      </w:r>
-      <w:proofErr w:type="gramEnd"/>
-      <w:r>
-        <w:rPr>
-          <w:rFonts w:asciiTheme="majorHAnsi" w:eastAsiaTheme="majorHAnsi" w:hAnsiTheme="majorHAnsi" w:hint="eastAsia"/>
-        </w:rPr>
-        <w:t>順に選択し、</w:t>
+        <w:t>「</w:t>
+      </w:r>
+      <w:r>
+        <w:rPr>
+          <w:rFonts w:asciiTheme="majorHAnsi" w:eastAsiaTheme="majorHAnsi" w:hAnsiTheme="majorHAnsi" w:hint="eastAsia"/>
+        </w:rPr>
+        <w:t>スライスを始める</w:t>
+      </w:r>
+      <w:r>
+        <w:rPr>
+          <w:rFonts w:asciiTheme="majorHAnsi" w:eastAsiaTheme="majorHAnsi" w:hAnsiTheme="majorHAnsi" w:hint="eastAsia"/>
+        </w:rPr>
+        <w:t>」</w:t>
+      </w:r>
+      <w:r>
+        <w:rPr>
+          <w:rFonts w:asciiTheme="majorHAnsi" w:eastAsiaTheme="majorHAnsi" w:hAnsiTheme="majorHAnsi" w:hint="eastAsia"/>
+        </w:rPr>
+        <w:t>を</w:t>
+      </w:r>
+      <w:r>
+        <w:rPr>
+          <w:rFonts w:asciiTheme="majorHAnsi" w:eastAsiaTheme="majorHAnsi" w:hAnsiTheme="majorHAnsi" w:hint="eastAsia"/>
+        </w:rPr>
+        <w:t>選択し、</w:t>
       </w:r>
       <w:r>
         <w:rPr>
@@ -316,6 +344,93 @@
     </w:p>
     <w:p>
       <w:pPr>
+        <w:ind w:left="360"/>
+        <w:rPr>
+          <w:rFonts w:asciiTheme="majorHAnsi" w:eastAsiaTheme="majorHAnsi" w:hAnsiTheme="majorHAnsi"/>
+        </w:rPr>
+      </w:pPr>
+      <w:r>
+        <w:rPr>
+          <w:rFonts w:asciiTheme="majorHAnsi" w:eastAsiaTheme="majorHAnsi" w:hAnsiTheme="majorHAnsi" w:hint="eastAsia"/>
+        </w:rPr>
+        <w:t>メインテンプレートは標準を選択すれば良い</w:t>
+      </w:r>
+    </w:p>
+    <w:p>
+      <w:pPr>
+        <w:ind w:left="360"/>
+        <w:rPr>
+          <w:rFonts w:asciiTheme="majorHAnsi" w:eastAsiaTheme="majorHAnsi" w:hAnsiTheme="majorHAnsi"/>
+        </w:rPr>
+      </w:pPr>
+      <w:proofErr w:type="spellStart"/>
+      <w:r>
+        <w:rPr>
+          <w:rFonts w:asciiTheme="majorHAnsi" w:eastAsiaTheme="majorHAnsi" w:hAnsiTheme="majorHAnsi" w:hint="eastAsia"/>
+        </w:rPr>
+        <w:t>g</w:t>
+      </w:r>
+      <w:r>
+        <w:rPr>
+          <w:rFonts w:asciiTheme="majorHAnsi" w:eastAsiaTheme="majorHAnsi" w:hAnsiTheme="majorHAnsi"/>
+        </w:rPr>
+        <w:t>code</w:t>
+      </w:r>
+      <w:proofErr w:type="spellEnd"/>
+      <w:r>
+        <w:rPr>
+          <w:rFonts w:asciiTheme="majorHAnsi" w:eastAsiaTheme="majorHAnsi" w:hAnsiTheme="majorHAnsi" w:hint="eastAsia"/>
+        </w:rPr>
+        <w:t>ファイルを</w:t>
+      </w:r>
+      <w:r>
+        <w:rPr>
+          <w:rFonts w:asciiTheme="majorHAnsi" w:eastAsiaTheme="majorHAnsi" w:hAnsiTheme="majorHAnsi"/>
+        </w:rPr>
+        <w:t>U S B</w:t>
+      </w:r>
+      <w:r>
+        <w:rPr>
+          <w:rFonts w:asciiTheme="majorHAnsi" w:eastAsiaTheme="majorHAnsi" w:hAnsiTheme="majorHAnsi" w:hint="eastAsia"/>
+        </w:rPr>
+        <w:t>にエクスポート</w:t>
+      </w:r>
+    </w:p>
+    <w:p>
+      <w:pPr>
+        <w:ind w:left="360"/>
+        <w:rPr>
+          <w:rFonts w:asciiTheme="majorHAnsi" w:eastAsiaTheme="majorHAnsi" w:hAnsiTheme="majorHAnsi"/>
+        </w:rPr>
+      </w:pPr>
+      <w:r>
+        <w:rPr>
+          <w:rFonts w:asciiTheme="majorHAnsi" w:eastAsiaTheme="majorHAnsi" w:hAnsiTheme="majorHAnsi"/>
+        </w:rPr>
+        <w:t>U S B</w:t>
+      </w:r>
+      <w:r>
+        <w:rPr>
+          <w:rFonts w:asciiTheme="majorHAnsi" w:eastAsiaTheme="majorHAnsi" w:hAnsiTheme="majorHAnsi" w:hint="eastAsia"/>
+        </w:rPr>
+        <w:t>を</w:t>
+      </w:r>
+      <w:r>
+        <w:rPr>
+          <w:rFonts w:asciiTheme="majorHAnsi" w:eastAsiaTheme="majorHAnsi" w:hAnsiTheme="majorHAnsi"/>
+        </w:rPr>
+        <w:t>３D</w:t>
+      </w:r>
+      <w:r>
+        <w:rPr>
+          <w:rFonts w:asciiTheme="majorHAnsi" w:eastAsiaTheme="majorHAnsi" w:hAnsiTheme="majorHAnsi" w:hint="eastAsia"/>
+        </w:rPr>
+        <w:t>プリンタに挿す</w:t>
+      </w:r>
+    </w:p>
+    <w:p>
+      <w:pPr>
+        <w:ind w:left="360"/>
         <w:rPr>
           <w:rFonts w:asciiTheme="majorHAnsi" w:eastAsiaTheme="majorHAnsi" w:hAnsiTheme="majorHAnsi" w:hint="eastAsia"/>
         </w:rPr>
@@ -333,21 +448,66 @@
           <w:rFonts w:asciiTheme="majorHAnsi" w:eastAsiaTheme="majorHAnsi" w:hAnsiTheme="majorHAnsi"/>
         </w:rPr>
       </w:pPr>
-      <w:r>
-        <w:rPr>
-          <w:rFonts w:asciiTheme="majorHAnsi" w:eastAsiaTheme="majorHAnsi" w:hAnsiTheme="majorHAnsi"/>
-        </w:rPr>
-        <w:t>３D</w:t>
-      </w:r>
-      <w:r>
-        <w:rPr>
-          <w:rFonts w:asciiTheme="majorHAnsi" w:eastAsiaTheme="majorHAnsi" w:hAnsiTheme="majorHAnsi" w:hint="eastAsia"/>
-        </w:rPr>
-        <w:t>プリンタ右側面の扉を開きフィラメントの先を斜めに切った後、チューブに入るまで押し込む</w:t>
-      </w:r>
-    </w:p>
-    <w:p>
-      <w:pPr>
+      <w:proofErr w:type="spellStart"/>
+      <w:r>
+        <w:rPr>
+          <w:rFonts w:asciiTheme="majorHAnsi" w:eastAsiaTheme="majorHAnsi" w:hAnsiTheme="majorHAnsi"/>
+        </w:rPr>
+        <w:t>Excell</w:t>
+      </w:r>
+      <w:proofErr w:type="spellEnd"/>
+      <w:r>
+        <w:rPr>
+          <w:rFonts w:asciiTheme="majorHAnsi" w:eastAsiaTheme="majorHAnsi" w:hAnsiTheme="majorHAnsi" w:hint="eastAsia"/>
+        </w:rPr>
+        <w:t>をオンライン状態で開き、名前、時刻、フィラメント使用量などを記録する</w:t>
+      </w:r>
+    </w:p>
+    <w:p>
+      <w:pPr>
+        <w:pStyle w:val="a3"/>
+        <w:ind w:leftChars="0" w:left="360"/>
+        <w:rPr>
+          <w:rFonts w:asciiTheme="majorHAnsi" w:eastAsiaTheme="majorHAnsi" w:hAnsiTheme="majorHAnsi" w:hint="eastAsia"/>
+        </w:rPr>
+      </w:pPr>
+      <w:r>
+        <w:rPr>
+          <w:rFonts w:asciiTheme="majorHAnsi" w:eastAsiaTheme="majorHAnsi" w:hAnsiTheme="majorHAnsi" w:hint="eastAsia"/>
+        </w:rPr>
+        <w:t>フィラメント使用</w:t>
+      </w:r>
+      <w:r>
+        <w:rPr>
+          <w:rFonts w:asciiTheme="majorHAnsi" w:eastAsiaTheme="majorHAnsi" w:hAnsiTheme="majorHAnsi" w:hint="eastAsia"/>
+        </w:rPr>
+        <w:t>量</w:t>
+      </w:r>
+      <w:r>
+        <w:rPr>
+          <w:rFonts w:asciiTheme="majorHAnsi" w:eastAsiaTheme="majorHAnsi" w:hAnsiTheme="majorHAnsi" w:hint="eastAsia"/>
+        </w:rPr>
+        <w:t>は</w:t>
+      </w:r>
+      <w:proofErr w:type="spellStart"/>
+      <w:r>
+        <w:rPr>
+          <w:rFonts w:asciiTheme="majorHAnsi" w:eastAsiaTheme="majorHAnsi" w:hAnsiTheme="majorHAnsi"/>
+        </w:rPr>
+        <w:t>ideaMaker</w:t>
+      </w:r>
+      <w:proofErr w:type="spellEnd"/>
+      <w:r>
+        <w:rPr>
+          <w:rFonts w:asciiTheme="majorHAnsi" w:eastAsiaTheme="majorHAnsi" w:hAnsiTheme="majorHAnsi" w:hint="eastAsia"/>
+        </w:rPr>
+        <w:t>参照</w:t>
+      </w:r>
+    </w:p>
+    <w:p>
+      <w:pPr>
+        <w:pStyle w:val="a3"/>
+        <w:ind w:leftChars="0" w:left="360"/>
         <w:rPr>
           <w:rFonts w:asciiTheme="majorHAnsi" w:eastAsiaTheme="majorHAnsi" w:hAnsiTheme="majorHAnsi" w:hint="eastAsia"/>
         </w:rPr>
@@ -362,37 +522,53 @@
         </w:numPr>
         <w:ind w:leftChars="0"/>
         <w:rPr>
-          <w:rFonts w:asciiTheme="majorHAnsi" w:eastAsiaTheme="majorHAnsi" w:hAnsiTheme="majorHAnsi" w:hint="eastAsia"/>
-        </w:rPr>
-      </w:pPr>
-      <w:r>
-        <w:rPr>
-          <w:rFonts w:asciiTheme="majorHAnsi" w:eastAsiaTheme="majorHAnsi" w:hAnsiTheme="majorHAnsi" w:hint="eastAsia"/>
-        </w:rPr>
-        <w:t>ノズルを加熱するとノズルからフィラメントが出てくるので、正面の扉を開き手で取り除く</w:t>
-      </w:r>
-    </w:p>
-    <w:p>
-      <w:pPr>
-        <w:rPr>
-          <w:rFonts w:asciiTheme="majorHAnsi" w:eastAsiaTheme="majorHAnsi" w:hAnsiTheme="majorHAnsi"/>
-        </w:rPr>
-      </w:pPr>
-      <w:r>
-        <w:rPr>
-          <w:rFonts w:asciiTheme="majorHAnsi" w:eastAsiaTheme="majorHAnsi" w:hAnsiTheme="majorHAnsi"/>
-        </w:rPr>
-        <w:t>*3D</w:t>
-      </w:r>
-      <w:r>
-        <w:rPr>
-          <w:rFonts w:asciiTheme="majorHAnsi" w:eastAsiaTheme="majorHAnsi" w:hAnsiTheme="majorHAnsi" w:hint="eastAsia"/>
-        </w:rPr>
-        <w:t>プリンタ下の引き出しに手袋があるので使うと良い</w:t>
-      </w:r>
-    </w:p>
-    <w:p>
-      <w:pPr>
+          <w:rFonts w:asciiTheme="majorHAnsi" w:eastAsiaTheme="majorHAnsi" w:hAnsiTheme="majorHAnsi"/>
+        </w:rPr>
+      </w:pPr>
+      <w:r>
+        <w:rPr>
+          <w:rFonts w:asciiTheme="majorHAnsi" w:eastAsiaTheme="majorHAnsi" w:hAnsiTheme="majorHAnsi"/>
+        </w:rPr>
+        <w:t>３D</w:t>
+      </w:r>
+      <w:r>
+        <w:rPr>
+          <w:rFonts w:asciiTheme="majorHAnsi" w:eastAsiaTheme="majorHAnsi" w:hAnsiTheme="majorHAnsi" w:hint="eastAsia"/>
+        </w:rPr>
+        <w:t>プリンタ右側面の扉を開きフィラメントの先を斜めに切った後、チューブに入るまで押し込む</w:t>
+      </w:r>
+    </w:p>
+    <w:p>
+      <w:pPr>
+        <w:ind w:left="360"/>
+        <w:rPr>
+          <w:rFonts w:asciiTheme="majorHAnsi" w:eastAsiaTheme="majorHAnsi" w:hAnsiTheme="majorHAnsi"/>
+        </w:rPr>
+      </w:pPr>
+      <w:r>
+        <w:rPr>
+          <w:rFonts w:asciiTheme="majorHAnsi" w:eastAsiaTheme="majorHAnsi" w:hAnsiTheme="majorHAnsi" w:hint="eastAsia"/>
+        </w:rPr>
+        <w:t>フィラメントはホイールの穴に通して止められているので穴から抜き取ってチューブに入れる</w:t>
+      </w:r>
+    </w:p>
+    <w:p>
+      <w:pPr>
+        <w:ind w:left="360"/>
+        <w:rPr>
+          <w:rFonts w:asciiTheme="majorHAnsi" w:eastAsiaTheme="majorHAnsi" w:hAnsiTheme="majorHAnsi"/>
+        </w:rPr>
+      </w:pPr>
+      <w:r>
+        <w:rPr>
+          <w:rFonts w:asciiTheme="majorHAnsi" w:eastAsiaTheme="majorHAnsi" w:hAnsiTheme="majorHAnsi" w:hint="eastAsia"/>
+        </w:rPr>
+        <w:t>左右のノズルを間違えないように注意</w:t>
+      </w:r>
+    </w:p>
+    <w:p>
+      <w:pPr>
+        <w:ind w:left="360"/>
         <w:rPr>
           <w:rFonts w:asciiTheme="majorHAnsi" w:eastAsiaTheme="majorHAnsi" w:hAnsiTheme="majorHAnsi" w:hint="eastAsia"/>
         </w:rPr>
@@ -414,35 +590,70 @@
         <w:rPr>
           <w:rFonts w:asciiTheme="majorHAnsi" w:eastAsiaTheme="majorHAnsi" w:hAnsiTheme="majorHAnsi" w:hint="eastAsia"/>
         </w:rPr>
-        <w:t>印刷</w:t>
-      </w:r>
-      <w:proofErr w:type="gramStart"/>
-      <w:r>
-        <w:rPr>
-          <w:rFonts w:asciiTheme="majorHAnsi" w:eastAsiaTheme="majorHAnsi" w:hAnsiTheme="majorHAnsi" w:hint="eastAsia"/>
-        </w:rPr>
-        <w:t>を</w:t>
-      </w:r>
-      <w:proofErr w:type="gramEnd"/>
-      <w:r>
-        <w:rPr>
-          <w:rFonts w:asciiTheme="majorHAnsi" w:eastAsiaTheme="majorHAnsi" w:hAnsiTheme="majorHAnsi" w:hint="eastAsia"/>
-        </w:rPr>
-        <w:t>開始</w:t>
-      </w:r>
-      <w:proofErr w:type="gramStart"/>
-      <w:r>
-        <w:rPr>
-          <w:rFonts w:asciiTheme="majorHAnsi" w:eastAsiaTheme="majorHAnsi" w:hAnsiTheme="majorHAnsi" w:hint="eastAsia"/>
-        </w:rPr>
-        <w:t>を</w:t>
-      </w:r>
-      <w:proofErr w:type="gramEnd"/>
-      <w:r>
-        <w:rPr>
-          <w:rFonts w:asciiTheme="majorHAnsi" w:eastAsiaTheme="majorHAnsi" w:hAnsiTheme="majorHAnsi" w:hint="eastAsia"/>
-        </w:rPr>
-        <w:t>選択するとプラットフォームが加熱される</w:t>
+        <w:t>「</w:t>
+      </w:r>
+      <w:r>
+        <w:rPr>
+          <w:rFonts w:asciiTheme="majorHAnsi" w:eastAsiaTheme="majorHAnsi" w:hAnsiTheme="majorHAnsi" w:hint="eastAsia"/>
+        </w:rPr>
+        <w:t>設定</w:t>
+      </w:r>
+      <w:r>
+        <w:rPr>
+          <w:rFonts w:asciiTheme="majorHAnsi" w:eastAsiaTheme="majorHAnsi" w:hAnsiTheme="majorHAnsi" w:hint="eastAsia"/>
+        </w:rPr>
+        <w:t>」</w:t>
+      </w:r>
+      <w:r>
+        <w:rPr>
+          <w:rFonts w:asciiTheme="majorHAnsi" w:eastAsiaTheme="majorHAnsi" w:hAnsiTheme="majorHAnsi" w:hint="eastAsia"/>
+        </w:rPr>
+        <w:t>→</w:t>
+      </w:r>
+      <w:r>
+        <w:rPr>
+          <w:rFonts w:asciiTheme="majorHAnsi" w:eastAsiaTheme="majorHAnsi" w:hAnsiTheme="majorHAnsi" w:hint="eastAsia"/>
+        </w:rPr>
+        <w:t>「</w:t>
+      </w:r>
+      <w:r>
+        <w:rPr>
+          <w:rFonts w:asciiTheme="majorHAnsi" w:eastAsiaTheme="majorHAnsi" w:hAnsiTheme="majorHAnsi" w:hint="eastAsia"/>
+        </w:rPr>
+        <w:t>ロード</w:t>
+      </w:r>
+      <w:r>
+        <w:rPr>
+          <w:rFonts w:asciiTheme="majorHAnsi" w:eastAsiaTheme="majorHAnsi" w:hAnsiTheme="majorHAnsi" w:hint="eastAsia"/>
+        </w:rPr>
+        <w:t>」</w:t>
+      </w:r>
+      <w:r>
+        <w:rPr>
+          <w:rFonts w:asciiTheme="majorHAnsi" w:eastAsiaTheme="majorHAnsi" w:hAnsiTheme="majorHAnsi" w:hint="eastAsia"/>
+        </w:rPr>
+        <w:t>を選択してノズルが加熱されるのを待つ</w:t>
+      </w:r>
+    </w:p>
+    <w:p>
+      <w:pPr>
+        <w:pStyle w:val="a3"/>
+        <w:ind w:leftChars="0" w:left="360"/>
+        <w:rPr>
+          <w:rFonts w:asciiTheme="majorHAnsi" w:eastAsiaTheme="majorHAnsi" w:hAnsiTheme="majorHAnsi"/>
+        </w:rPr>
+      </w:pPr>
+      <w:r>
+        <w:rPr>
+          <w:rFonts w:asciiTheme="majorHAnsi" w:eastAsiaTheme="majorHAnsi" w:hAnsiTheme="majorHAnsi" w:hint="eastAsia"/>
+        </w:rPr>
+        <w:t>その後、</w:t>
+      </w:r>
+      <w:r>
+        <w:rPr>
+          <w:rFonts w:asciiTheme="majorHAnsi" w:eastAsiaTheme="majorHAnsi" w:hAnsiTheme="majorHAnsi" w:hint="eastAsia"/>
+        </w:rPr>
+        <w:t>画面に出てくる指示に従う</w:t>
       </w:r>
     </w:p>
     <w:p>
@@ -470,55 +681,73 @@
         <w:rPr>
           <w:rFonts w:asciiTheme="majorHAnsi" w:eastAsiaTheme="majorHAnsi" w:hAnsiTheme="majorHAnsi" w:hint="eastAsia"/>
         </w:rPr>
-        <w:t>加熱が終了すると原点調整を行いフィラメントが一定量出てくる</w:t>
-      </w:r>
-    </w:p>
-    <w:p>
-      <w:pPr>
-        <w:rPr>
-          <w:rFonts w:asciiTheme="majorHAnsi" w:eastAsiaTheme="majorHAnsi" w:hAnsiTheme="majorHAnsi" w:hint="eastAsia"/>
-        </w:rPr>
-      </w:pPr>
-    </w:p>
-    <w:p>
-      <w:pPr>
-        <w:rPr>
-          <w:rFonts w:asciiTheme="majorHAnsi" w:eastAsiaTheme="majorHAnsi" w:hAnsiTheme="majorHAnsi"/>
-        </w:rPr>
-      </w:pPr>
-      <w:r>
-        <w:rPr>
-          <w:rFonts w:asciiTheme="majorHAnsi" w:eastAsiaTheme="majorHAnsi" w:hAnsiTheme="majorHAnsi"/>
-        </w:rPr>
-        <w:t xml:space="preserve">8. </w:t>
-      </w:r>
-      <w:r>
-        <w:rPr>
-          <w:rFonts w:asciiTheme="majorHAnsi" w:eastAsiaTheme="majorHAnsi" w:hAnsiTheme="majorHAnsi" w:hint="eastAsia"/>
-        </w:rPr>
-        <w:t>ノズルが少し動き出すので、素早く正面の扉を開いて出てきたフィラメントを取り除く</w:t>
-      </w:r>
-    </w:p>
-    <w:p>
-      <w:pPr>
-        <w:rPr>
-          <w:rFonts w:asciiTheme="majorHAnsi" w:eastAsiaTheme="majorHAnsi" w:hAnsiTheme="majorHAnsi"/>
-        </w:rPr>
-      </w:pPr>
-      <w:r>
-        <w:rPr>
-          <w:rFonts w:asciiTheme="majorHAnsi" w:eastAsiaTheme="majorHAnsi" w:hAnsiTheme="majorHAnsi" w:hint="eastAsia"/>
-        </w:rPr>
-        <w:t>*このステップは飛ばしても良いがたまに印刷物に影響を与えることがある</w:t>
-      </w:r>
-    </w:p>
-    <w:p/>
+        <w:t>ノズルを加熱するとノズルからフィラメントが出てくるので、</w:t>
+      </w:r>
+      <w:r>
+        <w:rPr>
+          <w:rFonts w:asciiTheme="majorHAnsi" w:eastAsiaTheme="majorHAnsi" w:hAnsiTheme="majorHAnsi" w:hint="eastAsia"/>
+        </w:rPr>
+        <w:t>「</w:t>
+      </w:r>
+      <w:r>
+        <w:rPr>
+          <w:rFonts w:asciiTheme="majorHAnsi" w:eastAsiaTheme="majorHAnsi" w:hAnsiTheme="majorHAnsi" w:hint="eastAsia"/>
+        </w:rPr>
+        <w:t>確定</w:t>
+      </w:r>
+      <w:r>
+        <w:rPr>
+          <w:rFonts w:asciiTheme="majorHAnsi" w:eastAsiaTheme="majorHAnsi" w:hAnsiTheme="majorHAnsi" w:hint="eastAsia"/>
+        </w:rPr>
+        <w:t>」</w:t>
+      </w:r>
+      <w:r>
+        <w:rPr>
+          <w:rFonts w:asciiTheme="majorHAnsi" w:eastAsiaTheme="majorHAnsi" w:hAnsiTheme="majorHAnsi" w:hint="eastAsia"/>
+        </w:rPr>
+        <w:t>を押して</w:t>
+      </w:r>
+      <w:r>
+        <w:rPr>
+          <w:rFonts w:asciiTheme="majorHAnsi" w:eastAsiaTheme="majorHAnsi" w:hAnsiTheme="majorHAnsi" w:hint="eastAsia"/>
+        </w:rPr>
+        <w:t>正面の扉を開き手で取り除く</w:t>
+      </w:r>
+    </w:p>
+    <w:p>
+      <w:pPr>
+        <w:pStyle w:val="a3"/>
+        <w:ind w:leftChars="0" w:left="360"/>
+        <w:rPr>
+          <w:rFonts w:asciiTheme="majorHAnsi" w:eastAsiaTheme="majorHAnsi" w:hAnsiTheme="majorHAnsi"/>
+        </w:rPr>
+      </w:pPr>
+      <w:r>
+        <w:rPr>
+          <w:rFonts w:asciiTheme="majorHAnsi" w:eastAsiaTheme="majorHAnsi" w:hAnsiTheme="majorHAnsi"/>
+        </w:rPr>
+        <w:t>3D</w:t>
+      </w:r>
+      <w:r>
+        <w:rPr>
+          <w:rFonts w:asciiTheme="majorHAnsi" w:eastAsiaTheme="majorHAnsi" w:hAnsiTheme="majorHAnsi" w:hint="eastAsia"/>
+        </w:rPr>
+        <w:t>プリンタ下の引き出しに手袋があるので使うと良い</w:t>
+      </w:r>
+    </w:p>
+    <w:p>
+      <w:pPr>
+        <w:rPr>
+          <w:rFonts w:asciiTheme="majorHAnsi" w:eastAsiaTheme="majorHAnsi" w:hAnsiTheme="majorHAnsi"/>
+        </w:rPr>
+      </w:pPr>
+    </w:p>
     <w:p>
       <w:pPr>
         <w:pStyle w:val="a3"/>
         <w:numPr>
           <w:ilvl w:val="0"/>
-          <w:numId w:val="3"/>
+          <w:numId w:val="2"/>
         </w:numPr>
         <w:ind w:leftChars="0"/>
         <w:rPr>
@@ -529,7 +758,69 @@
         <w:rPr>
           <w:rFonts w:asciiTheme="majorHAnsi" w:eastAsiaTheme="majorHAnsi" w:hAnsiTheme="majorHAnsi" w:hint="eastAsia"/>
         </w:rPr>
-        <w:t>正面の扉を開き、ねじを緩めてプラットフォームを取り外す</w:t>
+        <w:t>「</w:t>
+      </w:r>
+      <w:r>
+        <w:rPr>
+          <w:rFonts w:asciiTheme="majorHAnsi" w:eastAsiaTheme="majorHAnsi" w:hAnsiTheme="majorHAnsi" w:hint="eastAsia"/>
+        </w:rPr>
+        <w:t>印刷を開始</w:t>
+      </w:r>
+      <w:r>
+        <w:rPr>
+          <w:rFonts w:asciiTheme="majorHAnsi" w:eastAsiaTheme="majorHAnsi" w:hAnsiTheme="majorHAnsi" w:hint="eastAsia"/>
+        </w:rPr>
+        <w:t>」</w:t>
+      </w:r>
+      <w:r>
+        <w:rPr>
+          <w:rFonts w:asciiTheme="majorHAnsi" w:eastAsiaTheme="majorHAnsi" w:hAnsiTheme="majorHAnsi" w:hint="eastAsia"/>
+        </w:rPr>
+        <w:t>→</w:t>
+      </w:r>
+      <w:r>
+        <w:rPr>
+          <w:rFonts w:asciiTheme="majorHAnsi" w:eastAsiaTheme="majorHAnsi" w:hAnsiTheme="majorHAnsi" w:hint="eastAsia"/>
+        </w:rPr>
+        <w:t>「</w:t>
+      </w:r>
+      <w:r>
+        <w:rPr>
+          <w:rFonts w:asciiTheme="majorHAnsi" w:eastAsiaTheme="majorHAnsi" w:hAnsiTheme="majorHAnsi"/>
+        </w:rPr>
+        <w:t>U S B</w:t>
+      </w:r>
+      <w:r>
+        <w:rPr>
+          <w:rFonts w:asciiTheme="majorHAnsi" w:eastAsiaTheme="majorHAnsi" w:hAnsiTheme="majorHAnsi" w:hint="eastAsia"/>
+        </w:rPr>
+        <w:t>」</w:t>
+      </w:r>
+      <w:r>
+        <w:rPr>
+          <w:rFonts w:asciiTheme="majorHAnsi" w:eastAsiaTheme="majorHAnsi" w:hAnsiTheme="majorHAnsi" w:hint="eastAsia"/>
+        </w:rPr>
+        <w:t>→該当する</w:t>
+      </w:r>
+      <w:proofErr w:type="spellStart"/>
+      <w:r>
+        <w:rPr>
+          <w:rFonts w:asciiTheme="majorHAnsi" w:eastAsiaTheme="majorHAnsi" w:hAnsiTheme="majorHAnsi"/>
+        </w:rPr>
+        <w:t>gcode</w:t>
+      </w:r>
+      <w:proofErr w:type="spellEnd"/>
+      <w:r>
+        <w:rPr>
+          <w:rFonts w:asciiTheme="majorHAnsi" w:eastAsiaTheme="majorHAnsi" w:hAnsiTheme="majorHAnsi" w:hint="eastAsia"/>
+        </w:rPr>
+        <w:t>ファイル</w:t>
+      </w:r>
+      <w:r>
+        <w:rPr>
+          <w:rFonts w:asciiTheme="majorHAnsi" w:eastAsiaTheme="majorHAnsi" w:hAnsiTheme="majorHAnsi" w:hint="eastAsia"/>
+        </w:rPr>
+        <w:t>を選択するとプラットフォームが加熱される</w:t>
       </w:r>
     </w:p>
     <w:p>
@@ -537,7 +828,7 @@
         <w:pStyle w:val="a3"/>
         <w:ind w:leftChars="0" w:left="360"/>
         <w:rPr>
-          <w:rFonts w:asciiTheme="majorHAnsi" w:eastAsiaTheme="majorHAnsi" w:hAnsiTheme="majorHAnsi" w:hint="eastAsia"/>
+          <w:rFonts w:asciiTheme="majorHAnsi" w:eastAsiaTheme="majorHAnsi" w:hAnsiTheme="majorHAnsi"/>
         </w:rPr>
       </w:pPr>
     </w:p>
@@ -546,7 +837,7 @@
         <w:pStyle w:val="a3"/>
         <w:numPr>
           <w:ilvl w:val="0"/>
-          <w:numId w:val="3"/>
+          <w:numId w:val="2"/>
         </w:numPr>
         <w:ind w:leftChars="0"/>
         <w:rPr>
@@ -555,31 +846,34 @@
       </w:pPr>
       <w:r>
         <w:rPr>
-          <w:rFonts w:asciiTheme="majorHAnsi" w:eastAsiaTheme="majorHAnsi" w:hAnsiTheme="majorHAnsi"/>
-        </w:rPr>
-        <w:t xml:space="preserve"> </w:t>
-      </w:r>
-      <w:r>
-        <w:rPr>
-          <w:rFonts w:asciiTheme="majorHAnsi" w:eastAsiaTheme="majorHAnsi" w:hAnsiTheme="majorHAnsi" w:hint="eastAsia"/>
-        </w:rPr>
-        <w:t>下の引き出しに入っているスクレーパーで造形品を取り外す</w:t>
-      </w:r>
-    </w:p>
-    <w:p>
-      <w:pPr>
-        <w:pStyle w:val="a3"/>
-        <w:rPr>
-          <w:rFonts w:asciiTheme="majorHAnsi" w:eastAsiaTheme="majorHAnsi" w:hAnsiTheme="majorHAnsi" w:hint="eastAsia"/>
-        </w:rPr>
-      </w:pPr>
-    </w:p>
-    <w:p>
-      <w:pPr>
-        <w:pStyle w:val="a3"/>
-        <w:ind w:leftChars="0" w:left="360"/>
-        <w:rPr>
-          <w:rFonts w:asciiTheme="majorHAnsi" w:eastAsiaTheme="majorHAnsi" w:hAnsiTheme="majorHAnsi" w:hint="eastAsia"/>
+          <w:rFonts w:asciiTheme="majorHAnsi" w:eastAsiaTheme="majorHAnsi" w:hAnsiTheme="majorHAnsi" w:hint="eastAsia"/>
+        </w:rPr>
+        <w:t>加熱が終了すると</w:t>
+      </w:r>
+      <w:r>
+        <w:rPr>
+          <w:rFonts w:asciiTheme="majorHAnsi" w:eastAsiaTheme="majorHAnsi" w:hAnsiTheme="majorHAnsi" w:hint="eastAsia"/>
+        </w:rPr>
+        <w:t>プラットフォームとノズルが近づいて</w:t>
+      </w:r>
+      <w:r>
+        <w:rPr>
+          <w:rFonts w:asciiTheme="majorHAnsi" w:eastAsiaTheme="majorHAnsi" w:hAnsiTheme="majorHAnsi" w:hint="eastAsia"/>
+        </w:rPr>
+        <w:t>原点調整を行いフィラメント</w:t>
+      </w:r>
+      <w:r>
+        <w:rPr>
+          <w:rFonts w:asciiTheme="majorHAnsi" w:eastAsiaTheme="majorHAnsi" w:hAnsiTheme="majorHAnsi" w:hint="eastAsia"/>
+        </w:rPr>
+        <w:lastRenderedPageBreak/>
+        <w:t>が一定量出てくる</w:t>
+      </w:r>
+    </w:p>
+    <w:p>
+      <w:pPr>
+        <w:rPr>
+          <w:rFonts w:asciiTheme="majorHAnsi" w:eastAsiaTheme="majorHAnsi" w:hAnsiTheme="majorHAnsi"/>
         </w:rPr>
       </w:pPr>
     </w:p>
@@ -588,7 +882,7 @@
         <w:pStyle w:val="a3"/>
         <w:numPr>
           <w:ilvl w:val="0"/>
-          <w:numId w:val="3"/>
+          <w:numId w:val="2"/>
         </w:numPr>
         <w:ind w:leftChars="0"/>
         <w:rPr>
@@ -599,13 +893,72 @@
         <w:rPr>
           <w:rFonts w:asciiTheme="majorHAnsi" w:eastAsiaTheme="majorHAnsi" w:hAnsiTheme="majorHAnsi" w:hint="eastAsia"/>
         </w:rPr>
-        <w:t xml:space="preserve">　手で造形品に下についているサポートを取り外す</w:t>
+        <w:t>ノズルが少し動き出すので、素早く正面の扉を開いて出てきたフィラメントを取り除く</w:t>
+      </w:r>
+    </w:p>
+    <w:p>
+      <w:pPr>
+        <w:rPr>
+          <w:rFonts w:asciiTheme="majorHAnsi" w:eastAsiaTheme="majorHAnsi" w:hAnsiTheme="majorHAnsi"/>
+        </w:rPr>
+      </w:pPr>
+      <w:r>
+        <w:rPr>
+          <w:rFonts w:asciiTheme="majorHAnsi" w:eastAsiaTheme="majorHAnsi" w:hAnsiTheme="majorHAnsi" w:hint="eastAsia"/>
+        </w:rPr>
+        <w:t>*このステップは飛ばしても良いがたまに印刷物に影響を与えることがある</w:t>
+      </w:r>
+    </w:p>
+    <w:p/>
+    <w:p>
+      <w:pPr>
+        <w:pStyle w:val="a3"/>
+        <w:numPr>
+          <w:ilvl w:val="0"/>
+          <w:numId w:val="2"/>
+        </w:numPr>
+        <w:ind w:leftChars="0"/>
+        <w:rPr>
+          <w:rFonts w:asciiTheme="majorHAnsi" w:eastAsiaTheme="majorHAnsi" w:hAnsiTheme="majorHAnsi"/>
+        </w:rPr>
+      </w:pPr>
+      <w:r>
+        <w:rPr>
+          <w:rFonts w:asciiTheme="majorHAnsi" w:eastAsiaTheme="majorHAnsi" w:hAnsiTheme="majorHAnsi" w:hint="eastAsia"/>
+        </w:rPr>
+        <w:t>正面の扉を開き、ねじを緩めてプラットフォームを取り外す</w:t>
       </w:r>
     </w:p>
     <w:p>
       <w:pPr>
         <w:pStyle w:val="a3"/>
         <w:ind w:leftChars="0" w:left="360"/>
+        <w:rPr>
+          <w:rFonts w:asciiTheme="majorHAnsi" w:eastAsiaTheme="majorHAnsi" w:hAnsiTheme="majorHAnsi"/>
+        </w:rPr>
+      </w:pPr>
+    </w:p>
+    <w:p>
+      <w:pPr>
+        <w:pStyle w:val="a3"/>
+        <w:numPr>
+          <w:ilvl w:val="0"/>
+          <w:numId w:val="2"/>
+        </w:numPr>
+        <w:ind w:leftChars="0"/>
+        <w:rPr>
+          <w:rFonts w:asciiTheme="majorHAnsi" w:eastAsiaTheme="majorHAnsi" w:hAnsiTheme="majorHAnsi"/>
+        </w:rPr>
+      </w:pPr>
+      <w:r>
+        <w:rPr>
+          <w:rFonts w:asciiTheme="majorHAnsi" w:eastAsiaTheme="majorHAnsi" w:hAnsiTheme="majorHAnsi" w:hint="eastAsia"/>
+        </w:rPr>
+        <w:t>下の引き出しに入っているスクレーパーで造形品を取り外す</w:t>
+      </w:r>
+    </w:p>
+    <w:p>
+      <w:pPr>
         <w:rPr>
           <w:rFonts w:asciiTheme="majorHAnsi" w:eastAsiaTheme="majorHAnsi" w:hAnsiTheme="majorHAnsi" w:hint="eastAsia"/>
         </w:rPr>
@@ -618,18 +971,46 @@
         <w:pStyle w:val="a3"/>
         <w:numPr>
           <w:ilvl w:val="0"/>
-          <w:numId w:val="3"/>
+          <w:numId w:val="2"/>
         </w:numPr>
         <w:ind w:leftChars="0"/>
         <w:rPr>
-          <w:rFonts w:asciiTheme="majorHAnsi" w:eastAsiaTheme="majorHAnsi" w:hAnsiTheme="majorHAnsi" w:hint="eastAsia"/>
-        </w:rPr>
-      </w:pPr>
-      <w:r>
-        <w:rPr>
-          <w:rFonts w:asciiTheme="majorHAnsi" w:eastAsiaTheme="majorHAnsi" w:hAnsiTheme="majorHAnsi" w:hint="eastAsia"/>
-        </w:rPr>
-        <w:t xml:space="preserve">  フィラメントをアンロードする</w:t>
+          <w:rFonts w:asciiTheme="majorHAnsi" w:eastAsiaTheme="majorHAnsi" w:hAnsiTheme="majorHAnsi"/>
+        </w:rPr>
+      </w:pPr>
+      <w:r>
+        <w:rPr>
+          <w:rFonts w:asciiTheme="majorHAnsi" w:eastAsiaTheme="majorHAnsi" w:hAnsiTheme="majorHAnsi" w:hint="eastAsia"/>
+        </w:rPr>
+        <w:t>手で造形品に下についているサポートを取り外す</w:t>
+      </w:r>
+    </w:p>
+    <w:p>
+      <w:pPr>
+        <w:pStyle w:val="a3"/>
+        <w:ind w:leftChars="0" w:left="360"/>
+        <w:rPr>
+          <w:rFonts w:asciiTheme="majorHAnsi" w:eastAsiaTheme="majorHAnsi" w:hAnsiTheme="majorHAnsi"/>
+        </w:rPr>
+      </w:pPr>
+    </w:p>
+    <w:p>
+      <w:pPr>
+        <w:pStyle w:val="a3"/>
+        <w:numPr>
+          <w:ilvl w:val="0"/>
+          <w:numId w:val="2"/>
+        </w:numPr>
+        <w:ind w:leftChars="0"/>
+        <w:rPr>
+          <w:rFonts w:asciiTheme="majorHAnsi" w:eastAsiaTheme="majorHAnsi" w:hAnsiTheme="majorHAnsi"/>
+        </w:rPr>
+      </w:pPr>
+      <w:r>
+        <w:rPr>
+          <w:rFonts w:asciiTheme="majorHAnsi" w:eastAsiaTheme="majorHAnsi" w:hAnsiTheme="majorHAnsi" w:hint="eastAsia"/>
+        </w:rPr>
+        <w:t>フィラメントをアンロードする</w:t>
       </w:r>
     </w:p>
     <w:sectPr>
@@ -731,6 +1112,94 @@
     </w:lvl>
   </w:abstractNum>
   <w:abstractNum w:abstractNumId="1" w15:restartNumberingAfterBreak="0">
+    <w:nsid w:val="3B2541E3"/>
+    <w:multiLevelType w:val="hybridMultilevel"/>
+    <w:tmpl w:val="006ED58C"/>
+    <w:lvl w:ilvl="0" w:tplc="D7DCC74E">
+      <w:numFmt w:val="decimal"/>
+      <w:lvlText w:val="%1."/>
+      <w:lvlJc w:val="left"/>
+      <w:pPr>
+        <w:ind w:left="360" w:hanging="360"/>
+      </w:pPr>
+      <w:rPr>
+        <w:rFonts w:hint="default"/>
+      </w:rPr>
+    </w:lvl>
+    <w:lvl w:ilvl="1" w:tplc="04090017" w:tentative="1">
+      <w:start w:val="1"/>
+      <w:numFmt w:val="aiueoFullWidth"/>
+      <w:lvlText w:val="(%2)"/>
+      <w:lvlJc w:val="left"/>
+      <w:pPr>
+        <w:ind w:left="840" w:hanging="420"/>
+      </w:pPr>
+    </w:lvl>
+    <w:lvl w:ilvl="2" w:tplc="04090011" w:tentative="1">
+      <w:start w:val="1"/>
+      <w:numFmt w:val="decimalEnclosedCircle"/>
+      <w:lvlText w:val="%3"/>
+      <w:lvlJc w:val="left"/>
+      <w:pPr>
+        <w:ind w:left="1260" w:hanging="420"/>
+      </w:pPr>
+    </w:lvl>
+    <w:lvl w:ilvl="3" w:tplc="0409000F" w:tentative="1">
+      <w:start w:val="1"/>
+      <w:numFmt w:val="decimal"/>
+      <w:lvlText w:val="%4."/>
+      <w:lvlJc w:val="left"/>
+      <w:pPr>
+        <w:ind w:left="1680" w:hanging="420"/>
+      </w:pPr>
+    </w:lvl>
+    <w:lvl w:ilvl="4" w:tplc="04090017" w:tentative="1">
+      <w:start w:val="1"/>
+      <w:numFmt w:val="aiueoFullWidth"/>
+      <w:lvlText w:val="(%5)"/>
+      <w:lvlJc w:val="left"/>
+      <w:pPr>
+        <w:ind w:left="2100" w:hanging="420"/>
+      </w:pPr>
+    </w:lvl>
+    <w:lvl w:ilvl="5" w:tplc="04090011" w:tentative="1">
+      <w:start w:val="1"/>
+      <w:numFmt w:val="decimalEnclosedCircle"/>
+      <w:lvlText w:val="%6"/>
+      <w:lvlJc w:val="left"/>
+      <w:pPr>
+        <w:ind w:left="2520" w:hanging="420"/>
+      </w:pPr>
+    </w:lvl>
+    <w:lvl w:ilvl="6" w:tplc="0409000F" w:tentative="1">
+      <w:start w:val="1"/>
+      <w:numFmt w:val="decimal"/>
+      <w:lvlText w:val="%7."/>
+      <w:lvlJc w:val="left"/>
+      <w:pPr>
+        <w:ind w:left="2940" w:hanging="420"/>
+      </w:pPr>
+    </w:lvl>
+    <w:lvl w:ilvl="7" w:tplc="04090017" w:tentative="1">
+      <w:start w:val="1"/>
+      <w:numFmt w:val="aiueoFullWidth"/>
+      <w:lvlText w:val="(%8)"/>
+      <w:lvlJc w:val="left"/>
+      <w:pPr>
+        <w:ind w:left="3360" w:hanging="420"/>
+      </w:pPr>
+    </w:lvl>
+    <w:lvl w:ilvl="8" w:tplc="04090011" w:tentative="1">
+      <w:start w:val="1"/>
+      <w:numFmt w:val="decimalEnclosedCircle"/>
+      <w:lvlText w:val="%9"/>
+      <w:lvlJc w:val="left"/>
+      <w:pPr>
+        <w:ind w:left="3780" w:hanging="420"/>
+      </w:pPr>
+    </w:lvl>
+  </w:abstractNum>
+  <w:abstractNum w:abstractNumId="2" w15:restartNumberingAfterBreak="0">
     <w:nsid w:val="6C680DD7"/>
     <w:multiLevelType w:val="hybridMultilevel"/>
     <w:tmpl w:val="61185D34"/>
@@ -819,10 +1288,10 @@
       </w:pPr>
     </w:lvl>
   </w:abstractNum>
-  <w:abstractNum w:abstractNumId="2" w15:restartNumberingAfterBreak="0">
+  <w:abstractNum w:abstractNumId="3" w15:restartNumberingAfterBreak="0">
     <w:nsid w:val="6EAF0722"/>
     <w:multiLevelType w:val="hybridMultilevel"/>
-    <w:tmpl w:val="8F50870E"/>
+    <w:tmpl w:val="6ADE6746"/>
     <w:lvl w:ilvl="0" w:tplc="D7DCC74E">
       <w:start w:val="1"/>
       <w:numFmt w:val="decimal"/>
@@ -912,9 +1381,12 @@
     <w:abstractNumId w:val="0"/>
   </w:num>
   <w:num w:numId="2">
+    <w:abstractNumId w:val="3"/>
+  </w:num>
+  <w:num w:numId="3">
     <w:abstractNumId w:val="2"/>
   </w:num>
-  <w:num w:numId="3">
+  <w:num w:numId="4">
     <w:abstractNumId w:val="1"/>
   </w:num>
 </w:numbering>
@@ -1040,6 +1512,7 @@
     <w:lsdException w:name="HTML Sample" w:semiHidden="1" w:unhideWhenUsed="1"/>
     <w:lsdException w:name="HTML Typewriter" w:semiHidden="1" w:unhideWhenUsed="1"/>
     <w:lsdException w:name="HTML Variable" w:semiHidden="1" w:unhideWhenUsed="1"/>
+    <w:lsdException w:name="Normal Table" w:semiHidden="1" w:unhideWhenUsed="1"/>
     <w:lsdException w:name="annotation subject" w:semiHidden="1" w:unhideWhenUsed="1"/>
     <w:lsdException w:name="No List" w:semiHidden="1" w:unhideWhenUsed="1"/>
     <w:lsdException w:name="Outline List 1" w:semiHidden="1" w:unhideWhenUsed="1"/>
@@ -1086,8 +1559,10 @@
     <w:lsdException w:name="Table Subtle 2" w:semiHidden="1" w:unhideWhenUsed="1"/>
     <w:lsdException w:name="Table Web 1" w:semiHidden="1" w:unhideWhenUsed="1"/>
     <w:lsdException w:name="Table Web 2" w:semiHidden="1" w:unhideWhenUsed="1"/>
+    <w:lsdException w:name="Table Web 3" w:semiHidden="1" w:unhideWhenUsed="1"/>
     <w:lsdException w:name="Balloon Text" w:semiHidden="1" w:unhideWhenUsed="1"/>
     <w:lsdException w:name="Table Grid" w:uiPriority="39"/>
+    <w:lsdException w:name="Table Theme" w:semiHidden="1" w:unhideWhenUsed="1"/>
     <w:lsdException w:name="Placeholder Text" w:semiHidden="1"/>
     <w:lsdException w:name="No Spacing" w:uiPriority="1" w:qFormat="1"/>
     <w:lsdException w:name="Light Shading" w:uiPriority="60"/>
